--- a/Use Cases.docx
+++ b/Use Cases.docx
@@ -1359,7 +1359,23 @@
           <w:sz w:val="24"/>
           <w:szCs w:val="24"/>
         </w:rPr>
-        <w:t>Viewing Care Tips, Plants, Accessories, or Contact pages</w:t>
+        <w:t>Viewing Care Tips</w:t>
+      </w:r>
+      <w:r>
+        <w:rPr>
+          <w:rFonts w:ascii="Arial" w:hAnsi="Arial" w:cs="Arial"/>
+          <w:sz w:val="24"/>
+          <w:szCs w:val="24"/>
+        </w:rPr>
+        <w:t xml:space="preserve"> </w:t>
+      </w:r>
+      <w:r>
+        <w:rPr>
+          <w:rFonts w:ascii="Arial" w:hAnsi="Arial" w:cs="Arial"/>
+          <w:sz w:val="24"/>
+          <w:szCs w:val="24"/>
+        </w:rPr>
+        <w:t>or Contact pages</w:t>
       </w:r>
     </w:p>
     <w:p>
@@ -1388,7 +1404,23 @@
           <w:sz w:val="24"/>
           <w:szCs w:val="24"/>
         </w:rPr>
-        <w:t>User selects either page to view the business contact information, plant and accessories for sale, and care tips for their plants.</w:t>
+        <w:t>User selects either page to view the business contact information, plant</w:t>
+      </w:r>
+      <w:r>
+        <w:rPr>
+          <w:rFonts w:ascii="Arial" w:hAnsi="Arial" w:cs="Arial"/>
+          <w:sz w:val="24"/>
+          <w:szCs w:val="24"/>
+        </w:rPr>
+        <w:t xml:space="preserve">s </w:t>
+      </w:r>
+      <w:r>
+        <w:rPr>
+          <w:rFonts w:ascii="Arial" w:hAnsi="Arial" w:cs="Arial"/>
+          <w:sz w:val="24"/>
+          <w:szCs w:val="24"/>
+        </w:rPr>
+        <w:t>for sale, and care tips for their plants.</w:t>
       </w:r>
     </w:p>
     <w:p>
@@ -2553,15 +2585,31 @@
           <w:sz w:val="24"/>
           <w:szCs w:val="24"/>
         </w:rPr>
-        <w:t xml:space="preserve">After opening the Plants or Accessories, </w:t>
-      </w:r>
-      <w:r>
-        <w:rPr>
-          <w:rFonts w:ascii="Arial" w:hAnsi="Arial" w:cs="Arial"/>
-          <w:sz w:val="24"/>
-          <w:szCs w:val="24"/>
-        </w:rPr>
-        <w:t>user can click on an item and add to cart.</w:t>
+        <w:t xml:space="preserve">After opening the </w:t>
+      </w:r>
+      <w:r>
+        <w:rPr>
+          <w:rFonts w:ascii="Arial" w:hAnsi="Arial" w:cs="Arial"/>
+          <w:sz w:val="24"/>
+          <w:szCs w:val="24"/>
+        </w:rPr>
+        <w:t>Plants</w:t>
+      </w:r>
+      <w:r>
+        <w:rPr>
+          <w:rFonts w:ascii="Arial" w:hAnsi="Arial" w:cs="Arial"/>
+          <w:sz w:val="24"/>
+          <w:szCs w:val="24"/>
+        </w:rPr>
+        <w:t>, user</w:t>
+      </w:r>
+      <w:r>
+        <w:rPr>
+          <w:rFonts w:ascii="Arial" w:hAnsi="Arial" w:cs="Arial"/>
+          <w:sz w:val="24"/>
+          <w:szCs w:val="24"/>
+        </w:rPr>
+        <w:t xml:space="preserve"> can click on an item and add to cart.</w:t>
       </w:r>
     </w:p>
     <w:p>
@@ -2701,7 +2749,7 @@
           <w:sz w:val="24"/>
           <w:szCs w:val="24"/>
         </w:rPr>
-        <w:t>selects accessories or plants.</w:t>
+        <w:t>selects plants.</w:t>
       </w:r>
     </w:p>
     <w:p>
@@ -2812,7 +2860,7 @@
           <w:sz w:val="24"/>
           <w:szCs w:val="24"/>
         </w:rPr>
-        <w:t>1. User selects either plants or accessories to view.</w:t>
+        <w:t>1. User selects plants to view.</w:t>
       </w:r>
     </w:p>
     <w:p>
@@ -3044,6 +3092,17 @@
       <w:pPr>
         <w:rPr>
           <w:rFonts w:ascii="Arial" w:hAnsi="Arial" w:cs="Arial"/>
+          <w:sz w:val="24"/>
+          <w:szCs w:val="24"/>
+        </w:rPr>
+      </w:pPr>
+    </w:p>
+    <w:p>
+      <w:pPr>
+        <w:rPr>
+          <w:rFonts w:ascii="Arial" w:hAnsi="Arial" w:cs="Arial"/>
+          <w:b/>
+          <w:bCs/>
           <w:sz w:val="24"/>
           <w:szCs w:val="24"/>
         </w:rPr>
